--- a/projects/project-3/Report.docx
+++ b/projects/project-3/Report.docx
@@ -244,13 +244,7 @@
         <w:rPr>
           <w:lang w:val="pt-PT"/>
         </w:rPr>
-        <w:t xml:space="preserve"> com todas as lights e os seus atributos (</w:t>
-      </w:r>
-      <w:r>
-        <w:rPr>
-          <w:lang w:val="pt-PT"/>
-        </w:rPr>
-        <w:t>active</w:t>
+        <w:t xml:space="preserve"> com todas as lights e os seus atributos (active</w:t>
       </w:r>
       <w:r>
         <w:rPr>
@@ -262,13 +256,7 @@
         <w:rPr>
           <w:lang w:val="pt-PT"/>
         </w:rPr>
-        <w:t xml:space="preserve">, </w:t>
-      </w:r>
-      <w:r>
-        <w:rPr>
-          <w:lang w:val="pt-PT"/>
-        </w:rPr>
-        <w:t>ambient</w:t>
+        <w:t>, ambient</w:t>
       </w:r>
       <w:r>
         <w:rPr>
@@ -280,13 +268,7 @@
         <w:rPr>
           <w:lang w:val="pt-PT"/>
         </w:rPr>
-        <w:t>,</w:t>
-      </w:r>
-      <w:r>
-        <w:rPr>
-          <w:lang w:val="pt-PT"/>
-        </w:rPr>
-        <w:t xml:space="preserve"> diffuse</w:t>
+        <w:t>, diffuse</w:t>
       </w:r>
       <w:r>
         <w:rPr>
@@ -316,13 +298,7 @@
         <w:rPr>
           <w:lang w:val="pt-PT"/>
         </w:rPr>
-        <w:t xml:space="preserve">, </w:t>
-      </w:r>
-      <w:r>
-        <w:rPr>
-          <w:lang w:val="pt-PT"/>
-        </w:rPr>
-        <w:t>specular</w:t>
+        <w:t>, specular</w:t>
       </w:r>
       <w:r>
         <w:rPr>
@@ -334,13 +310,7 @@
         <w:rPr>
           <w:lang w:val="pt-PT"/>
         </w:rPr>
-        <w:t xml:space="preserve">, </w:t>
-      </w:r>
-      <w:r>
-        <w:rPr>
-          <w:lang w:val="pt-PT"/>
-        </w:rPr>
-        <w:t>position</w:t>
+        <w:t>, position</w:t>
       </w:r>
       <w:r>
         <w:rPr>
@@ -352,13 +322,7 @@
         <w:rPr>
           <w:lang w:val="pt-PT"/>
         </w:rPr>
-        <w:t xml:space="preserve">, </w:t>
-      </w:r>
-      <w:r>
-        <w:rPr>
-          <w:lang w:val="pt-PT"/>
-        </w:rPr>
-        <w:t>axis</w:t>
+        <w:t>, axis</w:t>
       </w:r>
       <w:r>
         <w:rPr>
@@ -370,13 +334,7 @@
         <w:rPr>
           <w:lang w:val="pt-PT"/>
         </w:rPr>
-        <w:t xml:space="preserve">, </w:t>
-      </w:r>
-      <w:r>
-        <w:rPr>
-          <w:lang w:val="pt-PT"/>
-        </w:rPr>
-        <w:t>aperture</w:t>
+        <w:t>, aperture</w:t>
       </w:r>
       <w:r>
         <w:rPr>
@@ -449,19 +407,7 @@
         <w:rPr>
           <w:lang w:val="pt-PT"/>
         </w:rPr>
-        <w:t>– Numero Maximo de luzes – Agora definido a 3</w:t>
-      </w:r>
-      <w:r>
-        <w:rPr>
-          <w:lang w:val="pt-PT"/>
-        </w:rPr>
-        <w:t xml:space="preserve"> (usado porque “</w:t>
-      </w:r>
-      <w:r>
-        <w:rPr>
-          <w:lang w:val="pt-PT"/>
-        </w:rPr>
-        <w:t xml:space="preserve">i </w:t>
+        <w:t xml:space="preserve">– Numero Maximo de luzes – Agora definido a 3 (usado porque “i </w:t>
       </w:r>
       <w:r>
         <w:rPr>
@@ -625,6 +571,74 @@
       </w:pPr>
       <w:r>
         <w:rPr>
+          <w:lang w:val="pt-PT"/>
+        </w:rPr>
+        <w:drawing>
+          <wp:anchor distT="0" distB="0" distL="114300" distR="114300" simplePos="0" relativeHeight="251663360" behindDoc="1" locked="0" layoutInCell="1" allowOverlap="1" wp14:anchorId="24F2C709" wp14:editId="77904E70">
+            <wp:simplePos x="0" y="0"/>
+            <wp:positionH relativeFrom="margin">
+              <wp:align>left</wp:align>
+            </wp:positionH>
+            <wp:positionV relativeFrom="paragraph">
+              <wp:posOffset>1692275</wp:posOffset>
+            </wp:positionV>
+            <wp:extent cx="2619375" cy="2138680"/>
+            <wp:effectExtent l="0" t="0" r="9525" b="0"/>
+            <wp:wrapTight wrapText="bothSides">
+              <wp:wrapPolygon edited="0">
+                <wp:start x="0" y="0"/>
+                <wp:lineTo x="0" y="21356"/>
+                <wp:lineTo x="21521" y="21356"/>
+                <wp:lineTo x="21521" y="0"/>
+                <wp:lineTo x="0" y="0"/>
+              </wp:wrapPolygon>
+            </wp:wrapTight>
+            <wp:docPr id="1" name="Picture 1" descr="Text&#10;&#10;Description automatically generated"/>
+            <wp:cNvGraphicFramePr>
+              <a:graphicFrameLocks xmlns:a="http://schemas.openxmlformats.org/drawingml/2006/main" noChangeAspect="1"/>
+            </wp:cNvGraphicFramePr>
+            <a:graphic xmlns:a="http://schemas.openxmlformats.org/drawingml/2006/main">
+              <a:graphicData uri="http://schemas.openxmlformats.org/drawingml/2006/picture">
+                <pic:pic xmlns:pic="http://schemas.openxmlformats.org/drawingml/2006/picture">
+                  <pic:nvPicPr>
+                    <pic:cNvPr id="1" name="Picture 1" descr="Text&#10;&#10;Description automatically generated"/>
+                    <pic:cNvPicPr/>
+                  </pic:nvPicPr>
+                  <pic:blipFill>
+                    <a:blip r:embed="rId5" cstate="print">
+                      <a:extLst>
+                        <a:ext uri="{28A0092B-C50C-407E-A947-70E740481C1C}">
+                          <a14:useLocalDpi xmlns:a14="http://schemas.microsoft.com/office/drawing/2010/main" val="0"/>
+                        </a:ext>
+                      </a:extLst>
+                    </a:blip>
+                    <a:stretch>
+                      <a:fillRect/>
+                    </a:stretch>
+                  </pic:blipFill>
+                  <pic:spPr>
+                    <a:xfrm>
+                      <a:off x="0" y="0"/>
+                      <a:ext cx="2619375" cy="2138680"/>
+                    </a:xfrm>
+                    <a:prstGeom prst="rect">
+                      <a:avLst/>
+                    </a:prstGeom>
+                  </pic:spPr>
+                </pic:pic>
+              </a:graphicData>
+            </a:graphic>
+            <wp14:sizeRelH relativeFrom="page">
+              <wp14:pctWidth>0</wp14:pctWidth>
+            </wp14:sizeRelH>
+            <wp14:sizeRelV relativeFrom="page">
+              <wp14:pctHeight>0</wp14:pctHeight>
+            </wp14:sizeRelV>
+          </wp:anchor>
+        </w:drawing>
+      </w:r>
+      <w:r>
+        <w:rPr>
           <w:b/>
           <w:bCs/>
           <w:lang w:val="pt-PT"/>
@@ -643,7 +657,25 @@
         <w:rPr>
           <w:lang w:val="pt-PT"/>
         </w:rPr>
-        <w:t>Para o desafio, nós fizemos um eventListener que vai alterando duas variaveis locais (mouseX, mouseY). Depois calculamos a nova posição da camera.eye, camera.at e camera.up. De seguida, se de facto o rato for pressionado e movido, alteramos o lookAt para a mView (view matrix), e fazemos load dessa mesma matrix.</w:t>
+        <w:t>Para o desafio, nós fizemos um eventListener que vai alterando duas variaveis locais (mouseX, mouseY). Depois calculamos a nova posição da camera.eye, camera.at e camera.up. De seguida, se de facto o rato for pressionado alteramos o lookAt para a</w:t>
+      </w:r>
+      <w:r>
+        <w:rPr>
+          <w:lang w:val="pt-PT"/>
+        </w:rPr>
+        <w:t xml:space="preserve"> nova</w:t>
+      </w:r>
+      <w:r>
+        <w:rPr>
+          <w:lang w:val="pt-PT"/>
+        </w:rPr>
+        <w:t xml:space="preserve"> mView (view matrix), e fazemos load dessa mesma matrix.</w:t>
+      </w:r>
+      <w:r>
+        <w:rPr>
+          <w:lang w:val="pt-PT"/>
+        </w:rPr>
+        <w:t xml:space="preserve"> Esta nova viewMatrix tem a camera. Eye alterada para conseguir fazer rotações tendo em conta o eixo X e Y, a camera.at é vec3(0,0,0) porque queremos olhar sempre para o meio do chão (ground) e camera.up é vec3(0,1,0) porque queremos considerar o y, a “up direction” do nosso referencial.</w:t>
       </w:r>
       <w:r>
         <w:rPr>
@@ -657,6 +689,304 @@
         </w:rPr>
         <w:br/>
       </w:r>
+    </w:p>
+    <w:p>
+      <w:pPr>
+        <w:rPr>
+          <w:lang w:val="pt-PT"/>
+        </w:rPr>
+      </w:pPr>
+    </w:p>
+    <w:p>
+      <w:pPr>
+        <w:rPr>
+          <w:lang w:val="pt-PT"/>
+        </w:rPr>
+      </w:pPr>
+    </w:p>
+    <w:p>
+      <w:pPr>
+        <w:rPr>
+          <w:lang w:val="pt-PT"/>
+        </w:rPr>
+      </w:pPr>
+    </w:p>
+    <w:p>
+      <w:pPr>
+        <w:rPr>
+          <w:lang w:val="pt-PT"/>
+        </w:rPr>
+      </w:pPr>
+    </w:p>
+    <w:p>
+      <w:pPr>
+        <w:rPr>
+          <w:lang w:val="pt-PT"/>
+        </w:rPr>
+      </w:pPr>
+    </w:p>
+    <w:p>
+      <w:pPr>
+        <w:rPr>
+          <w:lang w:val="pt-PT"/>
+        </w:rPr>
+      </w:pPr>
+    </w:p>
+    <w:p>
+      <w:pPr>
+        <w:rPr>
+          <w:lang w:val="pt-PT"/>
+        </w:rPr>
+      </w:pPr>
+    </w:p>
+    <w:p>
+      <w:pPr>
+        <w:rPr>
+          <w:lang w:val="pt-PT"/>
+        </w:rPr>
+      </w:pPr>
+      <w:r>
+        <w:rPr>
+          <w:lang w:val="pt-PT"/>
+        </w:rPr>
+        <w:lastRenderedPageBreak/>
+        <w:drawing>
+          <wp:anchor distT="0" distB="0" distL="114300" distR="114300" simplePos="0" relativeHeight="251664384" behindDoc="1" locked="0" layoutInCell="1" allowOverlap="1" wp14:anchorId="78E7873E" wp14:editId="20C7B2B0">
+            <wp:simplePos x="0" y="0"/>
+            <wp:positionH relativeFrom="margin">
+              <wp:align>left</wp:align>
+            </wp:positionH>
+            <wp:positionV relativeFrom="paragraph">
+              <wp:posOffset>0</wp:posOffset>
+            </wp:positionV>
+            <wp:extent cx="3500120" cy="2090420"/>
+            <wp:effectExtent l="0" t="0" r="5080" b="5080"/>
+            <wp:wrapTight wrapText="bothSides">
+              <wp:wrapPolygon edited="0">
+                <wp:start x="0" y="0"/>
+                <wp:lineTo x="0" y="21456"/>
+                <wp:lineTo x="21514" y="21456"/>
+                <wp:lineTo x="21514" y="0"/>
+                <wp:lineTo x="0" y="0"/>
+              </wp:wrapPolygon>
+            </wp:wrapTight>
+            <wp:docPr id="2" name="Picture 2" descr="Text&#10;&#10;Description automatically generated"/>
+            <wp:cNvGraphicFramePr>
+              <a:graphicFrameLocks xmlns:a="http://schemas.openxmlformats.org/drawingml/2006/main" noChangeAspect="1"/>
+            </wp:cNvGraphicFramePr>
+            <a:graphic xmlns:a="http://schemas.openxmlformats.org/drawingml/2006/main">
+              <a:graphicData uri="http://schemas.openxmlformats.org/drawingml/2006/picture">
+                <pic:pic xmlns:pic="http://schemas.openxmlformats.org/drawingml/2006/picture">
+                  <pic:nvPicPr>
+                    <pic:cNvPr id="2" name="Picture 2" descr="Text&#10;&#10;Description automatically generated"/>
+                    <pic:cNvPicPr/>
+                  </pic:nvPicPr>
+                  <pic:blipFill>
+                    <a:blip r:embed="rId6" cstate="print">
+                      <a:extLst>
+                        <a:ext uri="{28A0092B-C50C-407E-A947-70E740481C1C}">
+                          <a14:useLocalDpi xmlns:a14="http://schemas.microsoft.com/office/drawing/2010/main" val="0"/>
+                        </a:ext>
+                      </a:extLst>
+                    </a:blip>
+                    <a:stretch>
+                      <a:fillRect/>
+                    </a:stretch>
+                  </pic:blipFill>
+                  <pic:spPr>
+                    <a:xfrm>
+                      <a:off x="0" y="0"/>
+                      <a:ext cx="3500120" cy="2090420"/>
+                    </a:xfrm>
+                    <a:prstGeom prst="rect">
+                      <a:avLst/>
+                    </a:prstGeom>
+                  </pic:spPr>
+                </pic:pic>
+              </a:graphicData>
+            </a:graphic>
+            <wp14:sizeRelH relativeFrom="page">
+              <wp14:pctWidth>0</wp14:pctWidth>
+            </wp14:sizeRelH>
+            <wp14:sizeRelV relativeFrom="page">
+              <wp14:pctHeight>0</wp14:pctHeight>
+            </wp14:sizeRelV>
+          </wp:anchor>
+        </w:drawing>
+      </w:r>
+    </w:p>
+    <w:p>
+      <w:pPr>
+        <w:rPr>
+          <w:lang w:val="pt-PT"/>
+        </w:rPr>
+      </w:pPr>
+    </w:p>
+    <w:p>
+      <w:pPr>
+        <w:rPr>
+          <w:lang w:val="pt-PT"/>
+        </w:rPr>
+      </w:pPr>
+    </w:p>
+    <w:p>
+      <w:pPr>
+        <w:rPr>
+          <w:lang w:val="pt-PT"/>
+        </w:rPr>
+      </w:pPr>
+    </w:p>
+    <w:p>
+      <w:pPr>
+        <w:rPr>
+          <w:lang w:val="pt-PT"/>
+        </w:rPr>
+      </w:pPr>
+    </w:p>
+    <w:p>
+      <w:pPr>
+        <w:rPr>
+          <w:lang w:val="pt-PT"/>
+        </w:rPr>
+      </w:pPr>
+    </w:p>
+    <w:p>
+      <w:pPr>
+        <w:rPr>
+          <w:lang w:val="pt-PT"/>
+        </w:rPr>
+      </w:pPr>
+    </w:p>
+    <w:p>
+      <w:pPr>
+        <w:rPr>
+          <w:lang w:val="pt-PT"/>
+        </w:rPr>
+      </w:pPr>
+    </w:p>
+    <w:p>
+      <w:pPr>
+        <w:rPr>
+          <w:lang w:val="pt-PT"/>
+        </w:rPr>
+      </w:pPr>
+      <w:r>
+        <w:rPr>
+          <w:lang w:val="pt-PT"/>
+        </w:rPr>
+        <w:drawing>
+          <wp:anchor distT="0" distB="0" distL="114300" distR="114300" simplePos="0" relativeHeight="251665408" behindDoc="1" locked="0" layoutInCell="1" allowOverlap="1" wp14:anchorId="122A6B52" wp14:editId="6540411F">
+            <wp:simplePos x="0" y="0"/>
+            <wp:positionH relativeFrom="margin">
+              <wp:align>left</wp:align>
+            </wp:positionH>
+            <wp:positionV relativeFrom="paragraph">
+              <wp:posOffset>10795</wp:posOffset>
+            </wp:positionV>
+            <wp:extent cx="5755828" cy="1743551"/>
+            <wp:effectExtent l="0" t="0" r="0" b="9525"/>
+            <wp:wrapTight wrapText="bothSides">
+              <wp:wrapPolygon edited="0">
+                <wp:start x="0" y="0"/>
+                <wp:lineTo x="0" y="21482"/>
+                <wp:lineTo x="21519" y="21482"/>
+                <wp:lineTo x="21519" y="0"/>
+                <wp:lineTo x="0" y="0"/>
+              </wp:wrapPolygon>
+            </wp:wrapTight>
+            <wp:docPr id="3" name="Picture 3" descr="A screenshot of a computer screen&#10;&#10;Description automatically generated with medium confidence"/>
+            <wp:cNvGraphicFramePr>
+              <a:graphicFrameLocks xmlns:a="http://schemas.openxmlformats.org/drawingml/2006/main" noChangeAspect="1"/>
+            </wp:cNvGraphicFramePr>
+            <a:graphic xmlns:a="http://schemas.openxmlformats.org/drawingml/2006/main">
+              <a:graphicData uri="http://schemas.openxmlformats.org/drawingml/2006/picture">
+                <pic:pic xmlns:pic="http://schemas.openxmlformats.org/drawingml/2006/picture">
+                  <pic:nvPicPr>
+                    <pic:cNvPr id="3" name="Picture 3" descr="A screenshot of a computer screen&#10;&#10;Description automatically generated with medium confidence"/>
+                    <pic:cNvPicPr/>
+                  </pic:nvPicPr>
+                  <pic:blipFill>
+                    <a:blip r:embed="rId7">
+                      <a:extLst>
+                        <a:ext uri="{28A0092B-C50C-407E-A947-70E740481C1C}">
+                          <a14:useLocalDpi xmlns:a14="http://schemas.microsoft.com/office/drawing/2010/main" val="0"/>
+                        </a:ext>
+                      </a:extLst>
+                    </a:blip>
+                    <a:stretch>
+                      <a:fillRect/>
+                    </a:stretch>
+                  </pic:blipFill>
+                  <pic:spPr>
+                    <a:xfrm>
+                      <a:off x="0" y="0"/>
+                      <a:ext cx="5755828" cy="1743551"/>
+                    </a:xfrm>
+                    <a:prstGeom prst="rect">
+                      <a:avLst/>
+                    </a:prstGeom>
+                  </pic:spPr>
+                </pic:pic>
+              </a:graphicData>
+            </a:graphic>
+            <wp14:sizeRelH relativeFrom="page">
+              <wp14:pctWidth>0</wp14:pctWidth>
+            </wp14:sizeRelH>
+            <wp14:sizeRelV relativeFrom="page">
+              <wp14:pctHeight>0</wp14:pctHeight>
+            </wp14:sizeRelV>
+          </wp:anchor>
+        </w:drawing>
+      </w:r>
+    </w:p>
+    <w:p>
+      <w:pPr>
+        <w:rPr>
+          <w:lang w:val="pt-PT"/>
+        </w:rPr>
+      </w:pPr>
+    </w:p>
+    <w:p>
+      <w:pPr>
+        <w:rPr>
+          <w:lang w:val="pt-PT"/>
+        </w:rPr>
+      </w:pPr>
+    </w:p>
+    <w:p>
+      <w:pPr>
+        <w:rPr>
+          <w:lang w:val="pt-PT"/>
+        </w:rPr>
+      </w:pPr>
+    </w:p>
+    <w:p>
+      <w:pPr>
+        <w:rPr>
+          <w:lang w:val="pt-PT"/>
+        </w:rPr>
+      </w:pPr>
+    </w:p>
+    <w:p>
+      <w:pPr>
+        <w:rPr>
+          <w:lang w:val="pt-PT"/>
+        </w:rPr>
+      </w:pPr>
+    </w:p>
+    <w:p>
+      <w:pPr>
+        <w:rPr>
+          <w:lang w:val="pt-PT"/>
+        </w:rPr>
+      </w:pPr>
+    </w:p>
+    <w:p>
+      <w:pPr>
+        <w:rPr>
+          <w:lang w:val="pt-PT"/>
+        </w:rPr>
+      </w:pPr>
     </w:p>
     <w:p>
       <w:pPr>
